--- a/13.18 (MatrixBud).docx
+++ b/13.18 (MatrixBud).docx
@@ -7,68 +7,124 @@
         <w:tabs>
           <w:tab w:val="left" w:pos="720"/>
         </w:tabs>
-      </w:pPr>
-      <w:r>
+        <w:rPr>
+          <w:rFonts w:cstheme="minorHAnsi"/>
+        </w:rPr>
+      </w:pPr>
+      <w:r>
+        <w:rPr>
+          <w:rFonts w:cstheme="minorHAnsi"/>
+        </w:rPr>
         <w:t>[13.</w:t>
       </w:r>
       <w:r>
+        <w:rPr>
+          <w:rFonts w:cstheme="minorHAnsi"/>
+        </w:rPr>
         <w:t>1</w:t>
       </w:r>
       <w:r>
+        <w:rPr>
+          <w:rFonts w:cstheme="minorHAnsi"/>
+        </w:rPr>
         <w:t>8</w:t>
       </w:r>
       <w:r>
+        <w:rPr>
+          <w:rFonts w:cstheme="minorHAnsi"/>
+        </w:rPr>
         <w:t xml:space="preserve">] </w:t>
       </w:r>
       <w:r>
+        <w:rPr>
+          <w:rFonts w:cstheme="minorHAnsi"/>
+        </w:rPr>
         <w:t xml:space="preserve">Let </w:t>
       </w:r>
-      <w:r>
-        <w:rPr>
+      <w:bookmarkStart w:id="0" w:name="_GoBack"/>
+      <w:r>
+        <w:rPr>
+          <w:rFonts w:cstheme="minorHAnsi"/>
           <w:i/>
         </w:rPr>
         <w:t>V</w:t>
       </w:r>
-      <w:r>
+      <w:bookmarkEnd w:id="0"/>
+      <w:r>
+        <w:rPr>
+          <w:rFonts w:cstheme="minorHAnsi"/>
+        </w:rPr>
         <w:t xml:space="preserve"> be an n-dimensional vector space. The linear transformation </w:t>
       </w:r>
-      <w:r>
-        <w:rPr>
+      <w:proofErr w:type="gramStart"/>
+      <w:r>
+        <w:rPr>
+          <w:rFonts w:cstheme="minorHAnsi"/>
           <w:i/>
         </w:rPr>
         <w:t>T</w:t>
       </w:r>
       <w:r>
-        <w:t> : </w:t>
-      </w:r>
-      <w:r>
-        <w:rPr>
+        <w:rPr>
+          <w:rFonts w:cstheme="minorHAnsi"/>
+        </w:rPr>
+        <w:t> :</w:t>
+      </w:r>
+      <w:proofErr w:type="gramEnd"/>
+      <w:r>
+        <w:rPr>
+          <w:rFonts w:cstheme="minorHAnsi"/>
+        </w:rPr>
+        <w:t> </w:t>
+      </w:r>
+      <w:r>
+        <w:rPr>
+          <w:rFonts w:cstheme="minorHAnsi"/>
           <w:i/>
         </w:rPr>
         <w:t>V</w:t>
       </w:r>
       <w:r>
+        <w:rPr>
+          <w:rFonts w:cstheme="minorHAnsi"/>
+        </w:rPr>
         <w:t> </w:t>
       </w:r>
       <w:r>
+        <w:rPr>
+          <w:rFonts w:cstheme="minorHAnsi"/>
+        </w:rPr>
         <w:sym w:font="Symbol" w:char="F0AE"/>
       </w:r>
       <w:r>
+        <w:rPr>
+          <w:rFonts w:cstheme="minorHAnsi"/>
+        </w:rPr>
         <w:t xml:space="preserve"> </w:t>
       </w:r>
       <w:r>
         <w:rPr>
+          <w:rFonts w:cstheme="minorHAnsi"/>
           <w:i/>
         </w:rPr>
         <w:t>V</w:t>
       </w:r>
       <w:r>
+        <w:rPr>
+          <w:rFonts w:cstheme="minorHAnsi"/>
+        </w:rPr>
         <w:t xml:space="preserve"> is nonsingular  </w:t>
       </w:r>
       <w:r>
+        <w:rPr>
+          <w:rFonts w:cstheme="minorHAnsi"/>
+        </w:rPr>
         <w:sym w:font="Symbol" w:char="F0DE"/>
       </w:r>
       <w:r>
+        <w:rPr>
+          <w:rFonts w:cstheme="minorHAnsi"/>
+        </w:rPr>
         <w:t xml:space="preserve">  T has an inverse</w:t>
       </w:r>
     </w:p>
@@ -77,6 +133,9 @@
         <w:tabs>
           <w:tab w:val="left" w:pos="720"/>
         </w:tabs>
+        <w:rPr>
+          <w:rFonts w:cstheme="minorHAnsi"/>
+        </w:rPr>
       </w:pPr>
     </w:p>
     <w:p>
@@ -85,14 +144,18 @@
           <w:tab w:val="left" w:pos="720"/>
         </w:tabs>
         <w:rPr>
-          <w:rFonts w:ascii="Lucida Sans Unicode" w:hAnsi="Lucida Sans Unicode" w:cs="Lucida Sans Unicode"/>
-        </w:rPr>
-      </w:pPr>
-      <w:r>
+          <w:rFonts w:cstheme="minorHAnsi"/>
+        </w:rPr>
+      </w:pPr>
+      <w:r>
+        <w:rPr>
+          <w:rFonts w:cstheme="minorHAnsi"/>
+        </w:rPr>
         <w:t xml:space="preserve">Proof: Let </w:t>
       </w:r>
       <w:r>
         <w:rPr>
+          <w:rFonts w:cstheme="minorHAnsi"/>
           <w:position w:val="-16"/>
         </w:rPr>
         <w:object w:dxaOrig="1100" w:dyaOrig="440" w14:anchorId="4403A7DE">
@@ -115,50 +178,66 @@
             <v:path o:extrusionok="f" gradientshapeok="t" o:connecttype="rect"/>
             <o:lock v:ext="edit" aspectratio="t"/>
           </v:shapetype>
-          <v:shape id="_x0000_i1025" type="#_x0000_t75" style="width:55pt;height:22pt" o:ole="">
+          <v:shape id="_x0000_i1025" type="#_x0000_t75" style="width:54.85pt;height:21.95pt" o:ole="">
             <v:imagedata r:id="rId6" o:title=""/>
           </v:shape>
-          <o:OLEObject Type="Embed" ProgID="Equation.DSMT4" ShapeID="_x0000_i1025" DrawAspect="Content" ObjectID="_1404324249" r:id="rId7"/>
+          <o:OLEObject Type="Embed" ProgID="Equation.DSMT4" ShapeID="_x0000_i1025" DrawAspect="Content" ObjectID="_1447868315" r:id="rId7"/>
         </w:object>
       </w:r>
       <w:r>
+        <w:rPr>
+          <w:rFonts w:cstheme="minorHAnsi"/>
+        </w:rPr>
         <w:t xml:space="preserve"> be a basis for </w:t>
       </w:r>
       <w:r>
         <w:rPr>
+          <w:rFonts w:cstheme="minorHAnsi"/>
           <w:i/>
         </w:rPr>
         <w:t>V</w:t>
       </w:r>
       <w:r>
+        <w:rPr>
+          <w:rFonts w:cstheme="minorHAnsi"/>
+        </w:rPr>
         <w:t xml:space="preserve">. Let </w:t>
       </w:r>
       <w:proofErr w:type="spellStart"/>
-      <w:r>
-        <w:rPr>
+      <w:proofErr w:type="gramStart"/>
+      <w:r>
+        <w:rPr>
+          <w:rFonts w:cstheme="minorHAnsi"/>
           <w:i/>
         </w:rPr>
         <w:t>b</w:t>
       </w:r>
       <w:r>
         <w:rPr>
+          <w:rFonts w:cstheme="minorHAnsi"/>
           <w:i/>
           <w:vertAlign w:val="subscript"/>
         </w:rPr>
         <w:t>k</w:t>
       </w:r>
       <w:proofErr w:type="spellEnd"/>
-      <w:r>
-        <w:rPr>
+      <w:proofErr w:type="gramEnd"/>
+      <w:r>
+        <w:rPr>
+          <w:rFonts w:cstheme="minorHAnsi"/>
           <w:i/>
         </w:rPr>
         <w:t xml:space="preserve"> </w:t>
       </w:r>
       <w:r>
+        <w:rPr>
+          <w:rFonts w:cstheme="minorHAnsi"/>
+        </w:rPr>
         <w:t>=</w:t>
       </w:r>
       <w:r>
         <w:rPr>
+          <w:rFonts w:cstheme="minorHAnsi"/>
           <w:i/>
         </w:rPr>
         <w:t xml:space="preserve"> T </w:t>
@@ -166,12 +245,14 @@
       <w:proofErr w:type="spellStart"/>
       <w:r>
         <w:rPr>
+          <w:rFonts w:cstheme="minorHAnsi"/>
           <w:i/>
         </w:rPr>
         <w:t>a</w:t>
       </w:r>
       <w:r>
         <w:rPr>
+          <w:rFonts w:cstheme="minorHAnsi"/>
           <w:i/>
           <w:vertAlign w:val="subscript"/>
         </w:rPr>
@@ -179,31 +260,42 @@
       </w:r>
       <w:proofErr w:type="spellEnd"/>
       <w:r>
+        <w:rPr>
+          <w:rFonts w:cstheme="minorHAnsi"/>
+        </w:rPr>
         <w:t xml:space="preserve">. Then </w:t>
       </w:r>
-      <w:bookmarkStart w:id="0" w:name="OLE_LINK1"/>
-      <w:bookmarkStart w:id="1" w:name="OLE_LINK2"/>
-      <w:bookmarkStart w:id="2" w:name="OLE_LINK5"/>
-      <w:r>
+      <w:bookmarkStart w:id="1" w:name="OLE_LINK1"/>
+      <w:bookmarkStart w:id="2" w:name="OLE_LINK2"/>
+      <w:bookmarkStart w:id="3" w:name="OLE_LINK5"/>
+      <w:proofErr w:type="gramStart"/>
+      <w:r>
+        <w:rPr>
+          <w:rFonts w:cstheme="minorHAnsi"/>
+        </w:rPr>
         <w:t xml:space="preserve">{ </w:t>
       </w:r>
       <w:proofErr w:type="spellStart"/>
       <w:r>
         <w:rPr>
+          <w:rFonts w:cstheme="minorHAnsi"/>
           <w:i/>
         </w:rPr>
         <w:t>b</w:t>
       </w:r>
       <w:r>
         <w:rPr>
+          <w:rFonts w:cstheme="minorHAnsi"/>
           <w:i/>
           <w:vertAlign w:val="subscript"/>
         </w:rPr>
         <w:t>k</w:t>
       </w:r>
       <w:proofErr w:type="spellEnd"/>
-      <w:r>
-        <w:rPr>
+      <w:proofErr w:type="gramEnd"/>
+      <w:r>
+        <w:rPr>
+          <w:rFonts w:cstheme="minorHAnsi"/>
           <w:i/>
           <w:vertAlign w:val="subscript"/>
         </w:rPr>
@@ -211,29 +303,29 @@
       </w:r>
       <w:r>
         <w:rPr>
-          <w:rFonts w:ascii="Lucida Sans Unicode" w:hAnsi="Lucida Sans Unicode" w:cs="Lucida Sans Unicode"/>
+          <w:rFonts w:cstheme="minorHAnsi"/>
         </w:rPr>
         <w:t>}</w:t>
       </w:r>
-      <w:bookmarkEnd w:id="0"/>
       <w:bookmarkEnd w:id="1"/>
       <w:bookmarkEnd w:id="2"/>
-      <w:r>
-        <w:rPr>
-          <w:rFonts w:ascii="Lucida Sans Unicode" w:hAnsi="Lucida Sans Unicode" w:cs="Lucida Sans Unicode"/>
+      <w:bookmarkEnd w:id="3"/>
+      <w:r>
+        <w:rPr>
+          <w:rFonts w:cstheme="minorHAnsi"/>
         </w:rPr>
         <w:t xml:space="preserve"> is also a basis for </w:t>
       </w:r>
       <w:r>
         <w:rPr>
-          <w:rFonts w:ascii="Lucida Sans Unicode" w:hAnsi="Lucida Sans Unicode" w:cs="Lucida Sans Unicode"/>
+          <w:rFonts w:cstheme="minorHAnsi"/>
           <w:i/>
         </w:rPr>
         <w:t>V</w:t>
       </w:r>
       <w:r>
         <w:rPr>
-          <w:rFonts w:ascii="Lucida Sans Unicode" w:hAnsi="Lucida Sans Unicode" w:cs="Lucida Sans Unicode"/>
+          <w:rFonts w:cstheme="minorHAnsi"/>
         </w:rPr>
         <w:t xml:space="preserve"> :</w:t>
       </w:r>
@@ -244,7 +336,7 @@
           <w:tab w:val="left" w:pos="720"/>
         </w:tabs>
         <w:rPr>
-          <w:rFonts w:ascii="Lucida Sans Unicode" w:hAnsi="Lucida Sans Unicode" w:cs="Lucida Sans Unicode"/>
+          <w:rFonts w:cstheme="minorHAnsi"/>
         </w:rPr>
       </w:pPr>
     </w:p>
@@ -255,117 +347,107 @@
         </w:tabs>
         <w:ind w:left="450"/>
         <w:rPr>
-          <w:rFonts w:ascii="Symbol" w:hAnsi="Symbol" w:cs="Lucida Sans Unicode"/>
-        </w:rPr>
-      </w:pPr>
-      <w:r>
-        <w:rPr>
-          <w:rFonts w:ascii="Lucida Sans Unicode" w:hAnsi="Lucida Sans Unicode" w:cs="Lucida Sans Unicode"/>
+          <w:rFonts w:cstheme="minorHAnsi"/>
+        </w:rPr>
+      </w:pPr>
+      <w:r>
+        <w:rPr>
+          <w:rFonts w:cstheme="minorHAnsi"/>
         </w:rPr>
         <w:t>Suppose</w:t>
       </w:r>
       <w:r>
         <w:rPr>
-          <w:rFonts w:ascii="Symbol" w:hAnsi="Symbol" w:cs="Lucida Sans Unicode"/>
-        </w:rPr>
-        <w:t></w:t>
-      </w:r>
-      <w:r>
-        <w:rPr>
-          <w:rFonts w:ascii="Symbol" w:hAnsi="Symbol" w:cs="Lucida Sans Unicode" w:hint="eastAsia"/>
+          <w:rFonts w:cstheme="minorHAnsi"/>
           <w:position w:val="-18"/>
         </w:rPr>
         <w:object w:dxaOrig="3880" w:dyaOrig="480" w14:anchorId="3F319FB5">
-          <v:shape id="_x0000_i1026" type="#_x0000_t75" style="width:194pt;height:24pt" o:ole="">
+          <v:shape id="_x0000_i1026" type="#_x0000_t75" style="width:194.05pt;height:24pt" o:ole="">
             <v:imagedata r:id="rId8" o:title=""/>
           </v:shape>
-          <o:OLEObject Type="Embed" ProgID="Equation.DSMT4" ShapeID="_x0000_i1026" DrawAspect="Content" ObjectID="_1404324250" r:id="rId9"/>
+          <o:OLEObject Type="Embed" ProgID="Equation.DSMT4" ShapeID="_x0000_i1026" DrawAspect="Content" ObjectID="_1447868316" r:id="rId9"/>
         </w:object>
       </w:r>
       <w:r>
         <w:rPr>
-          <w:rFonts w:ascii="Symbol" w:hAnsi="Symbol" w:cs="Lucida Sans Unicode"/>
-        </w:rPr>
-        <w:t></w:t>
-      </w:r>
-      <w:r>
-        <w:rPr>
-          <w:rFonts w:ascii="Symbol" w:hAnsi="Symbol" w:cs="Lucida Sans Unicode"/>
-        </w:rPr>
-        <w:t></w:t>
-      </w:r>
-      <w:r>
-        <w:rPr>
-          <w:rFonts w:ascii="Symbol" w:hAnsi="Symbol" w:cs="Lucida Sans Unicode"/>
-        </w:rPr>
-        <w:t></w:t>
-      </w:r>
-      <w:r>
-        <w:rPr>
-          <w:rFonts w:ascii="Arial" w:hAnsi="Arial" w:cs="Lucida Sans Unicode"/>
+          <w:rFonts w:cstheme="minorHAnsi"/>
+        </w:rPr>
+        <w:t xml:space="preserve">   </w:t>
+      </w:r>
+      <w:r>
+        <w:rPr>
+          <w:rFonts w:cstheme="minorHAnsi"/>
         </w:rPr>
         <w:t>(</w:t>
       </w:r>
       <w:r>
         <w:rPr>
-          <w:rFonts w:ascii="Arial" w:hAnsi="Arial" w:cs="Lucida Sans Unicode"/>
+          <w:rFonts w:cstheme="minorHAnsi"/>
         </w:rPr>
         <w:t>Einstein Summation Convention.)</w:t>
       </w:r>
       <w:r>
         <w:rPr>
-          <w:rFonts w:ascii="Symbol" w:hAnsi="Symbol" w:cs="Lucida Sans Unicode"/>
-        </w:rPr>
-        <w:t></w:t>
-      </w:r>
-      <w:r>
-        <w:rPr>
-          <w:rFonts w:ascii="Lucida Sans Unicode" w:hAnsi="Lucida Sans Unicode" w:cs="Lucida Sans Unicode"/>
+          <w:rFonts w:cstheme="minorHAnsi"/>
+        </w:rPr>
+        <w:t xml:space="preserve"> </w:t>
+      </w:r>
+      <w:r>
+        <w:rPr>
+          <w:rFonts w:cstheme="minorHAnsi"/>
         </w:rPr>
         <w:t xml:space="preserve">Then </w:t>
       </w:r>
-      <w:bookmarkStart w:id="3" w:name="OLE_LINK7"/>
-      <w:bookmarkStart w:id="4" w:name="OLE_LINK8"/>
-      <w:r>
-        <w:rPr>
-          <w:rFonts w:ascii="Lucida Sans Unicode" w:hAnsi="Lucida Sans Unicode" w:cs="Lucida Sans Unicode"/>
+      <w:bookmarkStart w:id="4" w:name="OLE_LINK7"/>
+      <w:bookmarkStart w:id="5" w:name="OLE_LINK8"/>
+      <w:r>
+        <w:rPr>
+          <w:rFonts w:cstheme="minorHAnsi"/>
           <w:position w:val="-18"/>
         </w:rPr>
         <w:object w:dxaOrig="4520" w:dyaOrig="600" w14:anchorId="58861E27">
-          <v:shape id="_x0000_i1050" type="#_x0000_t75" style="width:226pt;height:30pt" o:ole="">
+          <v:shape id="_x0000_i1027" type="#_x0000_t75" style="width:226.3pt;height:30.15pt" o:ole="">
             <v:imagedata r:id="rId10" o:title=""/>
           </v:shape>
-          <o:OLEObject Type="Embed" ProgID="Equation.DSMT4" ShapeID="_x0000_i1050" DrawAspect="Content" ObjectID="_1404324251" r:id="rId11"/>
+          <o:OLEObject Type="Embed" ProgID="Equation.DSMT4" ShapeID="_x0000_i1027" DrawAspect="Content" ObjectID="_1447868317" r:id="rId11"/>
         </w:object>
       </w:r>
-      <w:bookmarkEnd w:id="3"/>
       <w:bookmarkEnd w:id="4"/>
-      <w:r>
-        <w:rPr>
-          <w:rFonts w:ascii="Lucida Sans Unicode" w:hAnsi="Lucida Sans Unicode" w:cs="Lucida Sans Unicode"/>
+      <w:bookmarkEnd w:id="5"/>
+      <w:r>
+        <w:rPr>
+          <w:rFonts w:cstheme="minorHAnsi"/>
         </w:rPr>
         <w:t xml:space="preserve"> Thus </w:t>
       </w:r>
-      <w:r>
+      <w:proofErr w:type="gramStart"/>
+      <w:r>
+        <w:rPr>
+          <w:rFonts w:cstheme="minorHAnsi"/>
+        </w:rPr>
         <w:t xml:space="preserve">{ </w:t>
       </w:r>
       <w:proofErr w:type="spellStart"/>
       <w:r>
         <w:rPr>
+          <w:rFonts w:cstheme="minorHAnsi"/>
           <w:i/>
         </w:rPr>
         <w:t>b</w:t>
       </w:r>
       <w:r>
         <w:rPr>
+          <w:rFonts w:cstheme="minorHAnsi"/>
           <w:i/>
           <w:vertAlign w:val="subscript"/>
         </w:rPr>
         <w:t>k</w:t>
       </w:r>
       <w:proofErr w:type="spellEnd"/>
-      <w:r>
-        <w:rPr>
+      <w:proofErr w:type="gramEnd"/>
+      <w:r>
+        <w:rPr>
+          <w:rFonts w:cstheme="minorHAnsi"/>
           <w:i/>
           <w:vertAlign w:val="subscript"/>
         </w:rPr>
@@ -373,41 +455,34 @@
       </w:r>
       <w:r>
         <w:rPr>
-          <w:rFonts w:ascii="Lucida Sans Unicode" w:hAnsi="Lucida Sans Unicode" w:cs="Lucida Sans Unicode"/>
-        </w:rPr>
-        <w:t>}</w:t>
-      </w:r>
-      <w:r>
-        <w:rPr>
-          <w:rFonts w:ascii="Lucida Sans Unicode" w:hAnsi="Lucida Sans Unicode" w:cs="Lucida Sans Unicode"/>
-        </w:rPr>
-        <w:t xml:space="preserve"> is a collection of linearly independent vectors of size </w:t>
-      </w:r>
-      <w:r>
-        <w:rPr>
-          <w:rFonts w:ascii="Lucida Sans Unicode" w:hAnsi="Lucida Sans Unicode" w:cs="Lucida Sans Unicode"/>
+          <w:rFonts w:cstheme="minorHAnsi"/>
+        </w:rPr>
+        <w:t xml:space="preserve">} is a collection of linearly independent vectors of size </w:t>
+      </w:r>
+      <w:r>
+        <w:rPr>
+          <w:rFonts w:cstheme="minorHAnsi"/>
           <w:i/>
         </w:rPr>
         <w:t>n</w:t>
       </w:r>
       <w:r>
         <w:rPr>
-          <w:rFonts w:ascii="Lucida Sans Unicode" w:hAnsi="Lucida Sans Unicode" w:cs="Lucida Sans Unicode"/>
-        </w:rPr>
-        <w:t xml:space="preserve">, and hence </w:t>
-      </w:r>
-      <w:r>
-        <w:t xml:space="preserve">{ </w:t>
+          <w:rFonts w:cstheme="minorHAnsi"/>
+        </w:rPr>
+        <w:t xml:space="preserve">, and hence { </w:t>
       </w:r>
       <w:proofErr w:type="spellStart"/>
       <w:r>
         <w:rPr>
+          <w:rFonts w:cstheme="minorHAnsi"/>
           <w:i/>
         </w:rPr>
         <w:t>b</w:t>
       </w:r>
       <w:r>
         <w:rPr>
+          <w:rFonts w:cstheme="minorHAnsi"/>
           <w:i/>
           <w:vertAlign w:val="subscript"/>
         </w:rPr>
@@ -416,6 +491,7 @@
       <w:proofErr w:type="spellEnd"/>
       <w:r>
         <w:rPr>
+          <w:rFonts w:cstheme="minorHAnsi"/>
           <w:i/>
           <w:vertAlign w:val="subscript"/>
         </w:rPr>
@@ -423,26 +499,20 @@
       </w:r>
       <w:r>
         <w:rPr>
-          <w:rFonts w:ascii="Lucida Sans Unicode" w:hAnsi="Lucida Sans Unicode" w:cs="Lucida Sans Unicode"/>
-        </w:rPr>
-        <w:t>}</w:t>
-      </w:r>
-      <w:r>
-        <w:rPr>
-          <w:rFonts w:ascii="Lucida Sans Unicode" w:hAnsi="Lucida Sans Unicode" w:cs="Lucida Sans Unicode"/>
-        </w:rPr>
-        <w:t xml:space="preserve"> is a basis for </w:t>
-      </w:r>
-      <w:r>
-        <w:rPr>
-          <w:rFonts w:ascii="Lucida Sans Unicode" w:hAnsi="Lucida Sans Unicode" w:cs="Lucida Sans Unicode"/>
+          <w:rFonts w:cstheme="minorHAnsi"/>
+        </w:rPr>
+        <w:t xml:space="preserve">} is a basis for </w:t>
+      </w:r>
+      <w:r>
+        <w:rPr>
+          <w:rFonts w:cstheme="minorHAnsi"/>
           <w:i/>
         </w:rPr>
         <w:t>V</w:t>
       </w:r>
       <w:r>
         <w:rPr>
-          <w:rFonts w:ascii="Lucida Sans Unicode" w:hAnsi="Lucida Sans Unicode" w:cs="Lucida Sans Unicode"/>
+          <w:rFonts w:cstheme="minorHAnsi"/>
         </w:rPr>
         <w:t>.</w:t>
       </w:r>
@@ -453,7 +523,7 @@
           <w:tab w:val="left" w:pos="720"/>
         </w:tabs>
         <w:rPr>
-          <w:rFonts w:ascii="Lucida Sans Unicode" w:hAnsi="Lucida Sans Unicode" w:cs="Lucida Sans Unicode"/>
+          <w:rFonts w:cstheme="minorHAnsi"/>
         </w:rPr>
       </w:pPr>
     </w:p>
@@ -463,97 +533,111 @@
           <w:tab w:val="left" w:pos="720"/>
         </w:tabs>
         <w:rPr>
-          <w:rFonts w:ascii="Lucida Sans Unicode" w:hAnsi="Lucida Sans Unicode" w:cs="Lucida Sans Unicode"/>
-        </w:rPr>
-      </w:pPr>
-      <w:r>
-        <w:rPr>
-          <w:rFonts w:ascii="Lucida Sans Unicode" w:hAnsi="Lucida Sans Unicode" w:cs="Lucida Sans Unicode"/>
+          <w:rFonts w:cstheme="minorHAnsi"/>
+        </w:rPr>
+      </w:pPr>
+      <w:r>
+        <w:rPr>
+          <w:rFonts w:cstheme="minorHAnsi"/>
         </w:rPr>
         <w:t>Define</w:t>
       </w:r>
       <w:r>
         <w:rPr>
-          <w:rFonts w:ascii="Lucida Sans Unicode" w:hAnsi="Lucida Sans Unicode" w:cs="Lucida Sans Unicode"/>
+          <w:rFonts w:cstheme="minorHAnsi"/>
         </w:rPr>
         <w:t xml:space="preserve"> </w:t>
       </w:r>
       <w:r>
         <w:rPr>
-          <w:rFonts w:ascii="Lucida Sans Unicode" w:hAnsi="Lucida Sans Unicode" w:cs="Lucida Sans Unicode"/>
+          <w:rFonts w:cstheme="minorHAnsi"/>
           <w:position w:val="-12"/>
         </w:rPr>
         <w:object w:dxaOrig="2180" w:dyaOrig="380" w14:anchorId="418A05D3">
-          <v:shape id="_x0000_i1030" type="#_x0000_t75" style="width:109pt;height:19pt" o:ole="">
+          <v:shape id="_x0000_i1028" type="#_x0000_t75" style="width:108.35pt;height:19.2pt" o:ole="">
             <v:imagedata r:id="rId12" o:title=""/>
           </v:shape>
-          <o:OLEObject Type="Embed" ProgID="Equation.DSMT4" ShapeID="_x0000_i1030" DrawAspect="Content" ObjectID="_1404324252" r:id="rId13"/>
+          <o:OLEObject Type="Embed" ProgID="Equation.DSMT4" ShapeID="_x0000_i1028" DrawAspect="Content" ObjectID="_1447868318" r:id="rId13"/>
         </w:object>
       </w:r>
       <w:r>
         <w:rPr>
-          <w:rFonts w:ascii="Lucida Sans Unicode" w:hAnsi="Lucida Sans Unicode" w:cs="Lucida Sans Unicode"/>
-        </w:rPr>
-        <w:t xml:space="preserve"> We show </w:t>
-      </w:r>
-      <w:r>
-        <w:rPr>
-          <w:rFonts w:ascii="Lucida Sans Unicode" w:hAnsi="Lucida Sans Unicode" w:cs="Lucida Sans Unicode"/>
+          <w:rFonts w:cstheme="minorHAnsi"/>
+        </w:rPr>
+        <w:t xml:space="preserve"> </w:t>
+      </w:r>
+      <w:proofErr w:type="gramStart"/>
+      <w:r>
+        <w:rPr>
+          <w:rFonts w:cstheme="minorHAnsi"/>
+        </w:rPr>
+        <w:t>We</w:t>
+      </w:r>
+      <w:proofErr w:type="gramEnd"/>
+      <w:r>
+        <w:rPr>
+          <w:rFonts w:cstheme="minorHAnsi"/>
+        </w:rPr>
+        <w:t xml:space="preserve"> show </w:t>
+      </w:r>
+      <w:r>
+        <w:rPr>
+          <w:rFonts w:cstheme="minorHAnsi"/>
           <w:position w:val="-6"/>
         </w:rPr>
         <w:object w:dxaOrig="840" w:dyaOrig="340" w14:anchorId="15DBB7C7">
-          <v:shape id="_x0000_i1031" type="#_x0000_t75" style="width:42pt;height:17pt" o:ole="">
+          <v:shape id="_x0000_i1029" type="#_x0000_t75" style="width:41.85pt;height:17.15pt" o:ole="">
             <v:imagedata r:id="rId14" o:title=""/>
           </v:shape>
-          <o:OLEObject Type="Embed" ProgID="Equation.DSMT4" ShapeID="_x0000_i1031" DrawAspect="Content" ObjectID="_1404324253" r:id="rId15"/>
+          <o:OLEObject Type="Embed" ProgID="Equation.DSMT4" ShapeID="_x0000_i1029" DrawAspect="Content" ObjectID="_1447868319" r:id="rId15"/>
         </w:object>
       </w:r>
       <w:r>
         <w:rPr>
-          <w:rFonts w:ascii="Lucida Sans Unicode" w:hAnsi="Lucida Sans Unicode" w:cs="Lucida Sans Unicode"/>
+          <w:rFonts w:cstheme="minorHAnsi"/>
         </w:rPr>
         <w:t xml:space="preserve"> by showing </w:t>
       </w:r>
       <w:r>
         <w:rPr>
-          <w:rFonts w:ascii="Lucida Sans Unicode" w:hAnsi="Lucida Sans Unicode" w:cs="Lucida Sans Unicode"/>
+          <w:rFonts w:cstheme="minorHAnsi"/>
           <w:position w:val="-10"/>
         </w:rPr>
         <w:object w:dxaOrig="2400" w:dyaOrig="320" w14:anchorId="0CD453E8">
-          <v:shape id="_x0000_i1032" type="#_x0000_t75" style="width:120pt;height:16pt" o:ole="">
+          <v:shape id="_x0000_i1030" type="#_x0000_t75" style="width:120pt;height:16.45pt" o:ole="">
             <v:imagedata r:id="rId16" o:title=""/>
           </v:shape>
-          <o:OLEObject Type="Embed" ProgID="Equation.DSMT4" ShapeID="_x0000_i1032" DrawAspect="Content" ObjectID="_1404324254" r:id="rId17"/>
+          <o:OLEObject Type="Embed" ProgID="Equation.DSMT4" ShapeID="_x0000_i1030" DrawAspect="Content" ObjectID="_1447868320" r:id="rId17"/>
         </w:object>
       </w:r>
       <w:r>
         <w:rPr>
-          <w:rFonts w:ascii="Lucida Sans Unicode" w:hAnsi="Lucida Sans Unicode" w:cs="Lucida Sans Unicode"/>
+          <w:rFonts w:cstheme="minorHAnsi"/>
         </w:rPr>
         <w:t xml:space="preserve">  </w:t>
       </w:r>
       <w:r>
         <w:rPr>
-          <w:rFonts w:ascii="Lucida Sans Unicode" w:hAnsi="Lucida Sans Unicode" w:cs="Lucida Sans Unicode"/>
+          <w:rFonts w:cstheme="minorHAnsi"/>
         </w:rPr>
         <w:t>(</w:t>
       </w:r>
       <w:r>
         <w:rPr>
-          <w:rFonts w:ascii="Lucida Sans Unicode" w:hAnsi="Lucida Sans Unicode" w:cs="Lucida Sans Unicode"/>
+          <w:rFonts w:cstheme="minorHAnsi"/>
         </w:rPr>
         <w:t xml:space="preserve">This is equivalent to </w:t>
       </w:r>
       <w:r>
         <w:rPr>
-          <w:rFonts w:ascii="Lucida Sans Unicode" w:hAnsi="Lucida Sans Unicode" w:cs="Lucida Sans Unicode"/>
+          <w:rFonts w:cstheme="minorHAnsi"/>
           <w:position w:val="-10"/>
         </w:rPr>
         <w:object w:dxaOrig="1460" w:dyaOrig="320" w14:anchorId="6A315ACA">
-          <v:shape id="_x0000_i1059" type="#_x0000_t75" style="width:73pt;height:16pt" o:ole="">
+          <v:shape id="_x0000_i1031" type="#_x0000_t75" style="width:72.7pt;height:16.45pt" o:ole="">
             <v:imagedata r:id="rId18" o:title=""/>
           </v:shape>
-          <o:OLEObject Type="Embed" ProgID="Equation.DSMT4" ShapeID="_x0000_i1059" DrawAspect="Content" ObjectID="_1404324255" r:id="rId19"/>
+          <o:OLEObject Type="Embed" ProgID="Equation.DSMT4" ShapeID="_x0000_i1031" DrawAspect="Content" ObjectID="_1447868321" r:id="rId19"/>
         </w:object>
       </w:r>
     </w:p>
@@ -563,7 +647,7 @@
           <w:tab w:val="left" w:pos="720"/>
         </w:tabs>
         <w:rPr>
-          <w:rFonts w:ascii="Lucida Sans Unicode" w:hAnsi="Lucida Sans Unicode" w:cs="Lucida Sans Unicode"/>
+          <w:rFonts w:cstheme="minorHAnsi"/>
         </w:rPr>
       </w:pPr>
     </w:p>
@@ -573,53 +657,65 @@
           <w:tab w:val="left" w:pos="720"/>
         </w:tabs>
         <w:rPr>
-          <w:rFonts w:ascii="Lucida Sans Unicode" w:hAnsi="Lucida Sans Unicode" w:cs="Lucida Sans Unicode"/>
-        </w:rPr>
-      </w:pPr>
-      <w:r>
-        <w:rPr>
-          <w:rFonts w:ascii="Lucida Sans Unicode" w:hAnsi="Lucida Sans Unicode" w:cs="Lucida Sans Unicode"/>
+          <w:rFonts w:cstheme="minorHAnsi"/>
+        </w:rPr>
+      </w:pPr>
+      <w:r>
+        <w:rPr>
+          <w:rFonts w:cstheme="minorHAnsi"/>
         </w:rPr>
         <w:t xml:space="preserve">Let </w:t>
       </w:r>
       <w:r>
         <w:rPr>
-          <w:rFonts w:ascii="Lucida Sans Unicode" w:hAnsi="Lucida Sans Unicode" w:cs="Lucida Sans Unicode"/>
+          <w:rFonts w:cstheme="minorHAnsi"/>
           <w:position w:val="-12"/>
         </w:rPr>
         <w:object w:dxaOrig="1400" w:dyaOrig="400" w14:anchorId="03E37723">
-          <v:shape id="_x0000_i1034" type="#_x0000_t75" style="width:70pt;height:20pt" o:ole="">
+          <v:shape id="_x0000_i1032" type="#_x0000_t75" style="width:69.95pt;height:19.9pt" o:ole="">
             <v:imagedata r:id="rId20" o:title=""/>
           </v:shape>
-          <o:OLEObject Type="Embed" ProgID="Equation.DSMT4" ShapeID="_x0000_i1034" DrawAspect="Content" ObjectID="_1404324256" r:id="rId21"/>
+          <o:OLEObject Type="Embed" ProgID="Equation.DSMT4" ShapeID="_x0000_i1032" DrawAspect="Content" ObjectID="_1447868322" r:id="rId21"/>
         </w:object>
       </w:r>
       <w:r>
         <w:rPr>
-          <w:rFonts w:ascii="Lucida Sans Unicode" w:hAnsi="Lucida Sans Unicode" w:cs="Lucida Sans Unicode"/>
+          <w:rFonts w:cstheme="minorHAnsi"/>
         </w:rPr>
         <w:t xml:space="preserve"> Then </w:t>
       </w:r>
       <w:r>
         <w:rPr>
-          <w:rFonts w:ascii="Lucida Sans Unicode" w:hAnsi="Lucida Sans Unicode" w:cs="Lucida Sans Unicode"/>
+          <w:rFonts w:cstheme="minorHAnsi"/>
           <w:position w:val="-12"/>
         </w:rPr>
-        <w:object w:dxaOrig="3000" w:dyaOrig="400" w14:anchorId="4E241413">
-          <v:shape id="_x0000_i1035" type="#_x0000_t75" style="width:150pt;height:20pt" o:ole="">
+        <w:object w:dxaOrig="2560" w:dyaOrig="400" w14:anchorId="4E241413">
+          <v:shape id="_x0000_i1048" type="#_x0000_t75" style="width:128.25pt;height:19.9pt" o:ole="">
             <v:imagedata r:id="rId22" o:title=""/>
           </v:shape>
-          <o:OLEObject Type="Embed" ProgID="Equation.DSMT4" ShapeID="_x0000_i1035" DrawAspect="Content" ObjectID="_1404324257" r:id="rId23"/>
+          <o:OLEObject Type="Embed" ProgID="Equation.DSMT4" ShapeID="_x0000_i1048" DrawAspect="Content" ObjectID="_1447868323" r:id="rId23"/>
         </w:object>
       </w:r>
-      <w:r>
-        <w:rPr>
-          <w:rFonts w:ascii="Lucida Sans Unicode" w:hAnsi="Lucida Sans Unicode" w:cs="Lucida Sans Unicode"/>
+      <w:proofErr w:type="gramStart"/>
+      <w:r>
+        <w:rPr>
+          <w:rFonts w:cstheme="minorHAnsi"/>
         </w:rPr>
         <w:t xml:space="preserve"> </w:t>
       </w:r>
-      <w:bookmarkStart w:id="5" w:name="_GoBack"/>
-      <w:bookmarkEnd w:id="5"/>
+      <w:r>
+        <w:rPr>
+          <w:rFonts w:cstheme="minorHAnsi"/>
+        </w:rPr>
+        <w:t xml:space="preserve">  </w:t>
+      </w:r>
+      <w:r>
+        <w:rPr>
+          <w:rFonts w:ascii="MS Gothic" w:eastAsia="MS Gothic" w:hAnsi="Lucida Handwriting" w:hint="eastAsia"/>
+        </w:rPr>
+        <w:t>✔</w:t>
+      </w:r>
+      <w:proofErr w:type="gramEnd"/>
     </w:p>
     <w:p>
       <w:pPr>
@@ -627,69 +723,83 @@
           <w:tab w:val="left" w:pos="720"/>
         </w:tabs>
         <w:rPr>
-          <w:rFonts w:ascii="Lucida Sans Unicode" w:hAnsi="Lucida Sans Unicode" w:cs="Lucida Sans Unicode"/>
-        </w:rPr>
-      </w:pPr>
-      <w:r>
-        <w:rPr>
-          <w:rFonts w:ascii="Lucida Sans Unicode" w:hAnsi="Lucida Sans Unicode" w:cs="Lucida Sans Unicode"/>
+          <w:rFonts w:cstheme="minorHAnsi"/>
+        </w:rPr>
+      </w:pPr>
+      <w:r>
+        <w:rPr>
+          <w:rFonts w:cstheme="minorHAnsi"/>
         </w:rPr>
         <w:t xml:space="preserve">Since </w:t>
       </w:r>
       <w:r>
         <w:rPr>
-          <w:rFonts w:ascii="Lucida Sans Unicode" w:hAnsi="Lucida Sans Unicode" w:cs="Lucida Sans Unicode"/>
+          <w:rFonts w:cstheme="minorHAnsi"/>
           <w:position w:val="-16"/>
         </w:rPr>
         <w:object w:dxaOrig="500" w:dyaOrig="440" w14:anchorId="15F6B43E">
-          <v:shape id="_x0000_i1036" type="#_x0000_t75" style="width:25pt;height:22pt" o:ole="">
+          <v:shape id="_x0000_i1034" type="#_x0000_t75" style="width:25.35pt;height:21.95pt" o:ole="">
             <v:imagedata r:id="rId24" o:title=""/>
           </v:shape>
-          <o:OLEObject Type="Embed" ProgID="Equation.DSMT4" ShapeID="_x0000_i1036" DrawAspect="Content" ObjectID="_1404324258" r:id="rId25"/>
+          <o:OLEObject Type="Embed" ProgID="Equation.DSMT4" ShapeID="_x0000_i1034" DrawAspect="Content" ObjectID="_1447868324" r:id="rId25"/>
         </w:object>
       </w:r>
       <w:r>
         <w:rPr>
-          <w:rFonts w:ascii="Lucida Sans Unicode" w:hAnsi="Lucida Sans Unicode" w:cs="Lucida Sans Unicode"/>
+          <w:rFonts w:cstheme="minorHAnsi"/>
         </w:rPr>
         <w:t xml:space="preserve"> is a basis, </w:t>
       </w:r>
       <w:r>
         <w:rPr>
-          <w:rFonts w:ascii="Lucida Sans Unicode" w:hAnsi="Lucida Sans Unicode" w:cs="Lucida Sans Unicode"/>
+          <w:rFonts w:cstheme="minorHAnsi"/>
           <w:position w:val="-12"/>
         </w:rPr>
         <w:object w:dxaOrig="1000" w:dyaOrig="400" w14:anchorId="769E66C3">
-          <v:shape id="_x0000_i1037" type="#_x0000_t75" style="width:50pt;height:20pt" o:ole="">
+          <v:shape id="_x0000_i1035" type="#_x0000_t75" style="width:50.05pt;height:19.9pt" o:ole="">
             <v:imagedata r:id="rId26" o:title=""/>
           </v:shape>
-          <o:OLEObject Type="Embed" ProgID="Equation.DSMT4" ShapeID="_x0000_i1037" DrawAspect="Content" ObjectID="_1404324259" r:id="rId27"/>
+          <o:OLEObject Type="Embed" ProgID="Equation.DSMT4" ShapeID="_x0000_i1035" DrawAspect="Content" ObjectID="_1447868325" r:id="rId27"/>
         </w:object>
       </w:r>
       <w:r>
         <w:rPr>
-          <w:rFonts w:ascii="Lucida Sans Unicode" w:hAnsi="Lucida Sans Unicode" w:cs="Lucida Sans Unicode"/>
+          <w:rFonts w:cstheme="minorHAnsi"/>
         </w:rPr>
         <w:t xml:space="preserve"> So </w:t>
       </w:r>
       <w:r>
         <w:rPr>
-          <w:rFonts w:ascii="Lucida Sans Unicode" w:hAnsi="Lucida Sans Unicode" w:cs="Lucida Sans Unicode"/>
+          <w:rFonts w:cstheme="minorHAnsi"/>
           <w:position w:val="-12"/>
         </w:rPr>
-        <w:object w:dxaOrig="4020" w:dyaOrig="400" w14:anchorId="2EDAFAC7">
-          <v:shape id="_x0000_i1038" type="#_x0000_t75" style="width:201pt;height:20pt" o:ole="">
+        <w:object w:dxaOrig="3580" w:dyaOrig="400" w14:anchorId="2EDAFAC7">
+          <v:shape id="_x0000_i1051" type="#_x0000_t75" style="width:178.95pt;height:19.9pt" o:ole="">
             <v:imagedata r:id="rId28" o:title=""/>
           </v:shape>
-          <o:OLEObject Type="Embed" ProgID="Equation.DSMT4" ShapeID="_x0000_i1038" DrawAspect="Content" ObjectID="_1404324260" r:id="rId29"/>
+          <o:OLEObject Type="Embed" ProgID="Equation.DSMT4" ShapeID="_x0000_i1051" DrawAspect="Content" ObjectID="_1447868326" r:id="rId29"/>
         </w:object>
       </w:r>
-      <w:r>
-        <w:rPr>
-          <w:rFonts w:ascii="Lucida Sans Unicode" w:hAnsi="Lucida Sans Unicode" w:cs="Lucida Sans Unicode"/>
+      <w:proofErr w:type="gramStart"/>
+      <w:r>
+        <w:rPr>
+          <w:rFonts w:cstheme="minorHAnsi"/>
         </w:rPr>
         <w:t xml:space="preserve"> </w:t>
       </w:r>
+      <w:r>
+        <w:rPr>
+          <w:rFonts w:cstheme="minorHAnsi"/>
+        </w:rPr>
+        <w:t xml:space="preserve">  </w:t>
+      </w:r>
+      <w:r>
+        <w:rPr>
+          <w:rFonts w:ascii="MS Gothic" w:eastAsia="MS Gothic" w:hAnsi="Lucida Handwriting" w:hint="eastAsia"/>
+        </w:rPr>
+        <w:t>✔</w:t>
+      </w:r>
+      <w:proofErr w:type="gramEnd"/>
     </w:p>
     <w:p>
       <w:pPr>
@@ -697,7 +807,7 @@
           <w:tab w:val="left" w:pos="720"/>
         </w:tabs>
         <w:rPr>
-          <w:rFonts w:ascii="Lucida Sans Unicode" w:hAnsi="Lucida Sans Unicode" w:cs="Lucida Sans Unicode"/>
+          <w:rFonts w:cstheme="minorHAnsi"/>
         </w:rPr>
       </w:pPr>
     </w:p>
@@ -707,47 +817,55 @@
           <w:tab w:val="left" w:pos="720"/>
         </w:tabs>
         <w:rPr>
-          <w:rFonts w:ascii="Lucida Sans Unicode" w:hAnsi="Lucida Sans Unicode" w:cs="Lucida Sans Unicode"/>
-        </w:rPr>
-      </w:pPr>
-      <w:r>
-        <w:rPr>
-          <w:rFonts w:ascii="Lucida Sans Unicode" w:hAnsi="Lucida Sans Unicode" w:cs="Lucida Sans Unicode"/>
+          <w:rFonts w:cstheme="minorHAnsi"/>
+        </w:rPr>
+      </w:pPr>
+      <w:r>
+        <w:rPr>
+          <w:rFonts w:cstheme="minorHAnsi"/>
         </w:rPr>
         <w:t>Note: Penrose said n</w:t>
       </w:r>
       <w:r>
         <w:rPr>
-          <w:rFonts w:ascii="Lucida Sans Unicode" w:hAnsi="Lucida Sans Unicode" w:cs="Lucida Sans Unicode"/>
+          <w:rFonts w:cstheme="minorHAnsi"/>
         </w:rPr>
         <w:t>ot to use explicit expressions. By</w:t>
       </w:r>
       <w:r>
         <w:rPr>
-          <w:rFonts w:ascii="Lucida Sans Unicode" w:hAnsi="Lucida Sans Unicode" w:cs="Lucida Sans Unicode"/>
+          <w:rFonts w:cstheme="minorHAnsi"/>
         </w:rPr>
         <w:t xml:space="preserve"> that, he may have meant to do a coordinate-free construction, which I didn’t because I assumed a basis </w:t>
       </w:r>
-      <w:r>
-        <w:t xml:space="preserve">{ </w:t>
+      <w:proofErr w:type="gramStart"/>
+      <w:r>
+        <w:rPr>
+          <w:rFonts w:cstheme="minorHAnsi"/>
+        </w:rPr>
+        <w:t>{ </w:t>
       </w:r>
       <w:proofErr w:type="spellStart"/>
       <w:r>
         <w:rPr>
+          <w:rFonts w:cstheme="minorHAnsi"/>
           <w:i/>
         </w:rPr>
         <w:t>a</w:t>
       </w:r>
       <w:r>
         <w:rPr>
+          <w:rFonts w:cstheme="minorHAnsi"/>
           <w:i/>
           <w:vertAlign w:val="subscript"/>
         </w:rPr>
         <w:t>k</w:t>
       </w:r>
       <w:proofErr w:type="spellEnd"/>
-      <w:r>
-        <w:rPr>
+      <w:proofErr w:type="gramEnd"/>
+      <w:r>
+        <w:rPr>
+          <w:rFonts w:cstheme="minorHAnsi"/>
           <w:i/>
           <w:vertAlign w:val="subscript"/>
         </w:rPr>
@@ -755,111 +873,125 @@
       </w:r>
       <w:r>
         <w:rPr>
-          <w:rFonts w:ascii="Lucida Sans Unicode" w:hAnsi="Lucida Sans Unicode" w:cs="Lucida Sans Unicode"/>
-        </w:rPr>
-        <w:t>}</w:t>
-      </w:r>
-      <w:r>
-        <w:rPr>
-          <w:rFonts w:ascii="Lucida Sans Unicode" w:hAnsi="Lucida Sans Unicode" w:cs="Lucida Sans Unicode"/>
-        </w:rPr>
-        <w:t>.</w:t>
-      </w:r>
-      <w:r>
-        <w:rPr>
-          <w:rFonts w:ascii="Lucida Sans Unicode" w:hAnsi="Lucida Sans Unicode" w:cs="Lucida Sans Unicode"/>
+          <w:rFonts w:cstheme="minorHAnsi"/>
+        </w:rPr>
+        <w:t>}.</w:t>
+      </w:r>
+      <w:r>
+        <w:rPr>
+          <w:rFonts w:cstheme="minorHAnsi"/>
         </w:rPr>
         <w:t xml:space="preserve"> Beckmann </w:t>
       </w:r>
       <w:r>
         <w:rPr>
-          <w:rFonts w:ascii="Lucida Sans Unicode" w:hAnsi="Lucida Sans Unicode" w:cs="Lucida Sans Unicode"/>
+          <w:rFonts w:cstheme="minorHAnsi"/>
         </w:rPr>
         <w:t xml:space="preserve">avoided using a basis but otherwise his proof seems as “explicit” as mine. He </w:t>
       </w:r>
       <w:r>
         <w:rPr>
-          <w:rFonts w:ascii="Lucida Sans Unicode" w:hAnsi="Lucida Sans Unicode" w:cs="Lucida Sans Unicode"/>
+          <w:rFonts w:cstheme="minorHAnsi"/>
         </w:rPr>
         <w:t xml:space="preserve">proved that nonsingular </w:t>
       </w:r>
       <w:r>
         <w:rPr>
-          <w:rFonts w:ascii="Lucida Sans Unicode" w:hAnsi="Lucida Sans Unicode" w:cs="Lucida Sans Unicode"/>
+          <w:rFonts w:cstheme="minorHAnsi"/>
         </w:rPr>
         <w:sym w:font="Symbol" w:char="F0DE"/>
       </w:r>
       <w:r>
         <w:rPr>
-          <w:rFonts w:ascii="Lucida Sans Unicode" w:hAnsi="Lucida Sans Unicode" w:cs="Lucida Sans Unicode"/>
+          <w:rFonts w:cstheme="minorHAnsi"/>
         </w:rPr>
         <w:t xml:space="preserve"> 1-1 and onto. Therefore </w:t>
       </w:r>
       <w:r>
         <w:rPr>
-          <w:rFonts w:ascii="Lucida Sans Unicode" w:hAnsi="Lucida Sans Unicode" w:cs="Lucida Sans Unicode"/>
+          <w:rFonts w:cstheme="minorHAnsi"/>
           <w:position w:val="-16"/>
         </w:rPr>
         <w:object w:dxaOrig="4740" w:dyaOrig="440" w14:anchorId="733B1451">
-          <v:shape id="_x0000_i1039" type="#_x0000_t75" style="width:237pt;height:22pt" o:ole="">
+          <v:shape id="_x0000_i1037" type="#_x0000_t75" style="width:237.25pt;height:21.95pt" o:ole="">
             <v:imagedata r:id="rId30" o:title=""/>
           </v:shape>
-          <o:OLEObject Type="Embed" ProgID="Equation.DSMT4" ShapeID="_x0000_i1039" DrawAspect="Content" ObjectID="_1404324261" r:id="rId31"/>
+          <o:OLEObject Type="Embed" ProgID="Equation.DSMT4" ShapeID="_x0000_i1037" DrawAspect="Content" ObjectID="_1447868327" r:id="rId31"/>
         </w:object>
       </w:r>
-      <w:r>
-        <w:rPr>
-          <w:rFonts w:ascii="Lucida Sans Unicode" w:hAnsi="Lucida Sans Unicode" w:cs="Lucida Sans Unicode"/>
-        </w:rPr>
-        <w:t xml:space="preserve">  He define</w:t>
-      </w:r>
-      <w:r>
-        <w:rPr>
-          <w:rFonts w:ascii="Lucida Sans Unicode" w:hAnsi="Lucida Sans Unicode" w:cs="Lucida Sans Unicode"/>
+      <w:proofErr w:type="gramStart"/>
+      <w:r>
+        <w:rPr>
+          <w:rFonts w:cstheme="minorHAnsi"/>
+        </w:rPr>
+        <w:t xml:space="preserve">  He</w:t>
+      </w:r>
+      <w:proofErr w:type="gramEnd"/>
+      <w:r>
+        <w:rPr>
+          <w:rFonts w:cstheme="minorHAnsi"/>
+        </w:rPr>
+        <w:t xml:space="preserve"> define</w:t>
+      </w:r>
+      <w:r>
+        <w:rPr>
+          <w:rFonts w:cstheme="minorHAnsi"/>
         </w:rPr>
         <w:t>d</w:t>
       </w:r>
       <w:r>
         <w:rPr>
-          <w:rFonts w:ascii="Lucida Sans Unicode" w:hAnsi="Lucida Sans Unicode" w:cs="Lucida Sans Unicode"/>
+          <w:rFonts w:cstheme="minorHAnsi"/>
         </w:rPr>
         <w:t xml:space="preserve"> </w:t>
       </w:r>
       <w:r>
         <w:rPr>
-          <w:rFonts w:ascii="Lucida Sans Unicode" w:hAnsi="Lucida Sans Unicode" w:cs="Lucida Sans Unicode"/>
+          <w:rFonts w:cstheme="minorHAnsi"/>
           <w:position w:val="-16"/>
         </w:rPr>
         <w:object w:dxaOrig="2300" w:dyaOrig="440" w14:anchorId="4C8BFC6D">
-          <v:shape id="_x0000_i1040" type="#_x0000_t75" style="width:115pt;height:22pt" o:ole="">
+          <v:shape id="_x0000_i1038" type="#_x0000_t75" style="width:114.5pt;height:21.95pt" o:ole="">
             <v:imagedata r:id="rId32" o:title=""/>
           </v:shape>
-          <o:OLEObject Type="Embed" ProgID="Equation.DSMT4" ShapeID="_x0000_i1040" DrawAspect="Content" ObjectID="_1404324262" r:id="rId33"/>
+          <o:OLEObject Type="Embed" ProgID="Equation.DSMT4" ShapeID="_x0000_i1038" DrawAspect="Content" ObjectID="_1447868328" r:id="rId33"/>
         </w:object>
       </w:r>
       <w:r>
         <w:rPr>
-          <w:rFonts w:ascii="Lucida Sans Unicode" w:hAnsi="Lucida Sans Unicode" w:cs="Lucida Sans Unicode"/>
+          <w:rFonts w:cstheme="minorHAnsi"/>
         </w:rPr>
         <w:t xml:space="preserve">  Thus </w:t>
       </w:r>
       <w:r>
         <w:rPr>
-          <w:rFonts w:ascii="Lucida Sans Unicode" w:hAnsi="Lucida Sans Unicode" w:cs="Lucida Sans Unicode"/>
+          <w:rFonts w:cstheme="minorHAnsi"/>
           <w:position w:val="-16"/>
         </w:rPr>
-        <w:object w:dxaOrig="2480" w:dyaOrig="440" w14:anchorId="3CA9D291">
-          <v:shape id="_x0000_i1041" type="#_x0000_t75" style="width:124pt;height:22pt" o:ole="">
+        <w:object w:dxaOrig="2040" w:dyaOrig="440" w14:anchorId="3CA9D291">
+          <v:shape id="_x0000_i1054" type="#_x0000_t75" style="width:102.15pt;height:21.95pt" o:ole="">
             <v:imagedata r:id="rId34" o:title=""/>
           </v:shape>
-          <o:OLEObject Type="Embed" ProgID="Equation.DSMT4" ShapeID="_x0000_i1041" DrawAspect="Content" ObjectID="_1404324263" r:id="rId35"/>
+          <o:OLEObject Type="Embed" ProgID="Equation.DSMT4" ShapeID="_x0000_i1054" DrawAspect="Content" ObjectID="_1447868329" r:id="rId35"/>
         </w:object>
       </w:r>
       <w:r>
         <w:rPr>
-          <w:rFonts w:ascii="Lucida Sans Unicode" w:hAnsi="Lucida Sans Unicode" w:cs="Lucida Sans Unicode"/>
+          <w:rFonts w:cstheme="minorHAnsi"/>
         </w:rPr>
         <w:t xml:space="preserve"> </w:t>
+      </w:r>
+      <w:r>
+        <w:rPr>
+          <w:rFonts w:cstheme="minorHAnsi"/>
+        </w:rPr>
+        <w:t xml:space="preserve">  </w:t>
+      </w:r>
+      <w:r>
+        <w:rPr>
+          <w:rFonts w:ascii="MS Gothic" w:eastAsia="MS Gothic" w:hAnsi="Lucida Handwriting" w:hint="eastAsia"/>
+        </w:rPr>
+        <w:t>✔</w:t>
       </w:r>
     </w:p>
     <w:p>
@@ -868,7 +1000,7 @@
           <w:tab w:val="left" w:pos="720"/>
         </w:tabs>
         <w:rPr>
-          <w:rFonts w:ascii="Lucida Sans Unicode" w:hAnsi="Lucida Sans Unicode" w:cs="Lucida Sans Unicode"/>
+          <w:rFonts w:cstheme="minorHAnsi"/>
         </w:rPr>
       </w:pPr>
     </w:p>
@@ -878,173 +1010,211 @@
           <w:tab w:val="left" w:pos="720"/>
         </w:tabs>
         <w:rPr>
-          <w:rFonts w:ascii="Lucida Sans Unicode" w:hAnsi="Lucida Sans Unicode" w:cs="Lucida Sans Unicode"/>
-        </w:rPr>
-      </w:pPr>
-      <w:r>
-        <w:rPr>
-          <w:rFonts w:ascii="Lucida Sans Unicode" w:hAnsi="Lucida Sans Unicode" w:cs="Lucida Sans Unicode"/>
+          <w:rFonts w:cstheme="minorHAnsi"/>
+        </w:rPr>
+      </w:pPr>
+      <w:r>
+        <w:rPr>
+          <w:rFonts w:cstheme="minorHAnsi"/>
         </w:rPr>
         <w:t xml:space="preserve">Next, </w:t>
       </w:r>
       <w:r>
         <w:rPr>
-          <w:rFonts w:ascii="Lucida Sans Unicode" w:hAnsi="Lucida Sans Unicode" w:cs="Lucida Sans Unicode"/>
+          <w:rFonts w:cstheme="minorHAnsi"/>
         </w:rPr>
         <w:t xml:space="preserve">he </w:t>
       </w:r>
       <w:r>
         <w:rPr>
-          <w:rFonts w:ascii="Lucida Sans Unicode" w:hAnsi="Lucida Sans Unicode" w:cs="Lucida Sans Unicode"/>
+          <w:rFonts w:cstheme="minorHAnsi"/>
         </w:rPr>
         <w:t>fix</w:t>
       </w:r>
       <w:r>
         <w:rPr>
-          <w:rFonts w:ascii="Lucida Sans Unicode" w:hAnsi="Lucida Sans Unicode" w:cs="Lucida Sans Unicode"/>
+          <w:rFonts w:cstheme="minorHAnsi"/>
         </w:rPr>
         <w:t>ed</w:t>
       </w:r>
       <w:r>
         <w:rPr>
-          <w:rFonts w:ascii="Lucida Sans Unicode" w:hAnsi="Lucida Sans Unicode" w:cs="Lucida Sans Unicode"/>
+          <w:rFonts w:cstheme="minorHAnsi"/>
         </w:rPr>
         <w:t xml:space="preserve"> </w:t>
       </w:r>
       <w:r>
         <w:rPr>
-          <w:rFonts w:ascii="Lucida Sans Unicode" w:hAnsi="Lucida Sans Unicode" w:cs="Lucida Sans Unicode"/>
+          <w:rFonts w:cstheme="minorHAnsi"/>
           <w:i/>
         </w:rPr>
         <w:t>v</w:t>
       </w:r>
       <w:r>
         <w:rPr>
-          <w:rFonts w:ascii="Lucida Sans Unicode" w:hAnsi="Lucida Sans Unicode" w:cs="Lucida Sans Unicode"/>
+          <w:rFonts w:cstheme="minorHAnsi"/>
         </w:rPr>
         <w:t xml:space="preserve"> so that t</w:t>
       </w:r>
       <w:r>
         <w:rPr>
-          <w:rFonts w:ascii="Lucida Sans Unicode" w:hAnsi="Lucida Sans Unicode" w:cs="Lucida Sans Unicode"/>
+          <w:rFonts w:cstheme="minorHAnsi"/>
         </w:rPr>
         <w:t xml:space="preserve">here is a </w:t>
       </w:r>
       <w:r>
         <w:rPr>
-          <w:rFonts w:ascii="Lucida Sans Unicode" w:hAnsi="Lucida Sans Unicode" w:cs="Lucida Sans Unicode"/>
+          <w:rFonts w:cstheme="minorHAnsi"/>
           <w:i/>
         </w:rPr>
         <w:t>w</w:t>
       </w:r>
       <w:r>
         <w:rPr>
-          <w:rFonts w:ascii="Lucida Sans Unicode" w:hAnsi="Lucida Sans Unicode" w:cs="Lucida Sans Unicode"/>
+          <w:rFonts w:cstheme="minorHAnsi"/>
         </w:rPr>
         <w:t xml:space="preserve"> such that </w:t>
       </w:r>
       <w:r>
         <w:rPr>
-          <w:rFonts w:ascii="Lucida Sans Unicode" w:hAnsi="Lucida Sans Unicode" w:cs="Lucida Sans Unicode"/>
+          <w:rFonts w:cstheme="minorHAnsi"/>
           <w:position w:val="-16"/>
         </w:rPr>
         <w:object w:dxaOrig="1060" w:dyaOrig="440" w14:anchorId="4CED0971">
-          <v:shape id="_x0000_i1042" type="#_x0000_t75" style="width:53pt;height:22pt" o:ole="">
+          <v:shape id="_x0000_i1040" type="#_x0000_t75" style="width:52.8pt;height:21.95pt" o:ole="">
             <v:imagedata r:id="rId36" o:title=""/>
           </v:shape>
-          <o:OLEObject Type="Embed" ProgID="Equation.DSMT4" ShapeID="_x0000_i1042" DrawAspect="Content" ObjectID="_1404324264" r:id="rId37"/>
+          <o:OLEObject Type="Embed" ProgID="Equation.DSMT4" ShapeID="_x0000_i1040" DrawAspect="Content" ObjectID="_1447868330" r:id="rId37"/>
         </w:object>
       </w:r>
       <w:r>
         <w:rPr>
-          <w:rFonts w:ascii="Lucida Sans Unicode" w:hAnsi="Lucida Sans Unicode" w:cs="Lucida Sans Unicode"/>
+          <w:rFonts w:cstheme="minorHAnsi"/>
         </w:rPr>
         <w:t xml:space="preserve"> So </w:t>
       </w:r>
       <w:r>
         <w:rPr>
-          <w:rFonts w:ascii="Lucida Sans Unicode" w:hAnsi="Lucida Sans Unicode" w:cs="Lucida Sans Unicode"/>
+          <w:rFonts w:cstheme="minorHAnsi"/>
           <w:position w:val="-16"/>
         </w:rPr>
         <w:object w:dxaOrig="2080" w:dyaOrig="440" w14:anchorId="4FE45334">
-          <v:shape id="_x0000_i1043" type="#_x0000_t75" style="width:104pt;height:22pt" o:ole="">
+          <v:shape id="_x0000_i1041" type="#_x0000_t75" style="width:104.25pt;height:21.95pt" o:ole="">
             <v:imagedata r:id="rId38" o:title=""/>
           </v:shape>
-          <o:OLEObject Type="Embed" ProgID="Equation.DSMT4" ShapeID="_x0000_i1043" DrawAspect="Content" ObjectID="_1404324265" r:id="rId39"/>
+          <o:OLEObject Type="Embed" ProgID="Equation.DSMT4" ShapeID="_x0000_i1041" DrawAspect="Content" ObjectID="_1447868331" r:id="rId39"/>
         </w:object>
       </w:r>
       <w:r>
         <w:rPr>
-          <w:rFonts w:ascii="Lucida Sans Unicode" w:hAnsi="Lucida Sans Unicode" w:cs="Lucida Sans Unicode"/>
+          <w:rFonts w:cstheme="minorHAnsi"/>
         </w:rPr>
         <w:t xml:space="preserve"> Since </w:t>
       </w:r>
       <w:r>
         <w:rPr>
-          <w:rFonts w:ascii="Lucida Sans Unicode" w:hAnsi="Lucida Sans Unicode" w:cs="Lucida Sans Unicode"/>
+          <w:rFonts w:cstheme="minorHAnsi"/>
           <w:position w:val="-16"/>
         </w:rPr>
         <w:object w:dxaOrig="1120" w:dyaOrig="440" w14:anchorId="7525E341">
-          <v:shape id="_x0000_i1044" type="#_x0000_t75" style="width:56pt;height:22pt" o:ole="">
+          <v:shape id="_x0000_i1042" type="#_x0000_t75" style="width:55.55pt;height:21.95pt" o:ole="">
             <v:imagedata r:id="rId40" o:title=""/>
           </v:shape>
-          <o:OLEObject Type="Embed" ProgID="Equation.DSMT4" ShapeID="_x0000_i1044" DrawAspect="Content" ObjectID="_1404324266" r:id="rId41"/>
+          <o:OLEObject Type="Embed" ProgID="Equation.DSMT4" ShapeID="_x0000_i1042" DrawAspect="Content" ObjectID="_1447868332" r:id="rId41"/>
         </w:object>
       </w:r>
       <w:r>
         <w:rPr>
-          <w:rFonts w:ascii="Lucida Sans Unicode" w:hAnsi="Lucida Sans Unicode" w:cs="Lucida Sans Unicode"/>
+          <w:rFonts w:cstheme="minorHAnsi"/>
         </w:rPr>
         <w:t xml:space="preserve"> and </w:t>
       </w:r>
       <w:r>
         <w:rPr>
-          <w:rFonts w:ascii="Lucida Sans Unicode" w:hAnsi="Lucida Sans Unicode" w:cs="Lucida Sans Unicode"/>
+          <w:rFonts w:cstheme="minorHAnsi"/>
           <w:i/>
         </w:rPr>
         <w:t>T</w:t>
       </w:r>
       <w:r>
         <w:rPr>
-          <w:rFonts w:ascii="Lucida Sans Unicode" w:hAnsi="Lucida Sans Unicode" w:cs="Lucida Sans Unicode"/>
+          <w:rFonts w:cstheme="minorHAnsi"/>
         </w:rPr>
         <w:t xml:space="preserve"> is 1-1, then </w:t>
       </w:r>
       <w:r>
         <w:rPr>
-          <w:rFonts w:ascii="Lucida Sans Unicode" w:hAnsi="Lucida Sans Unicode" w:cs="Lucida Sans Unicode"/>
+          <w:rFonts w:cstheme="minorHAnsi"/>
           <w:position w:val="-12"/>
         </w:rPr>
         <w:object w:dxaOrig="780" w:dyaOrig="380" w14:anchorId="02A1B12A">
-          <v:shape id="_x0000_i1045" type="#_x0000_t75" style="width:39pt;height:19pt" o:ole="">
+          <v:shape id="_x0000_i1043" type="#_x0000_t75" style="width:38.4pt;height:19.2pt" o:ole="">
             <v:imagedata r:id="rId42" o:title=""/>
           </v:shape>
-          <o:OLEObject Type="Embed" ProgID="Equation.DSMT4" ShapeID="_x0000_i1045" DrawAspect="Content" ObjectID="_1404324267" r:id="rId43"/>
+          <o:OLEObject Type="Embed" ProgID="Equation.DSMT4" ShapeID="_x0000_i1043" DrawAspect="Content" ObjectID="_1447868333" r:id="rId43"/>
         </w:object>
       </w:r>
       <w:r>
         <w:rPr>
-          <w:rFonts w:ascii="Lucida Sans Unicode" w:hAnsi="Lucida Sans Unicode" w:cs="Lucida Sans Unicode"/>
+          <w:rFonts w:cstheme="minorHAnsi"/>
         </w:rPr>
         <w:t xml:space="preserve"> i.e., </w:t>
       </w:r>
       <w:r>
         <w:rPr>
-          <w:rFonts w:ascii="Lucida Sans Unicode" w:hAnsi="Lucida Sans Unicode" w:cs="Lucida Sans Unicode"/>
+          <w:rFonts w:cstheme="minorHAnsi"/>
           <w:position w:val="-16"/>
         </w:rPr>
-        <w:object w:dxaOrig="1560" w:dyaOrig="440" w14:anchorId="2A288AB0">
-          <v:shape id="_x0000_i1046" type="#_x0000_t75" style="width:78pt;height:22pt" o:ole="">
+        <w:object w:dxaOrig="1120" w:dyaOrig="440" w14:anchorId="2A288AB0">
+          <v:shape id="_x0000_i1061" type="#_x0000_t75" style="width:56.25pt;height:21.95pt" o:ole="">
             <v:imagedata r:id="rId44" o:title=""/>
           </v:shape>
-          <o:OLEObject Type="Embed" ProgID="Equation.DSMT4" ShapeID="_x0000_i1046" DrawAspect="Content" ObjectID="_1404324268" r:id="rId45"/>
+          <o:OLEObject Type="Embed" ProgID="Equation.DSMT4" ShapeID="_x0000_i1061" DrawAspect="Content" ObjectID="_1447868334" r:id="rId45"/>
         </w:object>
       </w:r>
-      <w:r>
-        <w:rPr>
-          <w:rFonts w:ascii="Lucida Sans Unicode" w:hAnsi="Lucida Sans Unicode" w:cs="Lucida Sans Unicode"/>
+      <w:proofErr w:type="gramStart"/>
+      <w:r>
+        <w:rPr>
+          <w:rFonts w:cstheme="minorHAnsi"/>
+        </w:rPr>
+        <w:t xml:space="preserve"> </w:t>
+      </w:r>
+      <w:bookmarkStart w:id="6" w:name="OLE_LINK3"/>
+      <w:bookmarkStart w:id="7" w:name="OLE_LINK4"/>
+      <w:bookmarkStart w:id="8" w:name="OLE_LINK25"/>
+      <w:bookmarkStart w:id="9" w:name="OLE_LINK964"/>
+      <w:bookmarkStart w:id="10" w:name="OLE_LINK965"/>
+      <w:bookmarkStart w:id="11" w:name="OLE_LINK967"/>
+      <w:bookmarkStart w:id="12" w:name="OLE_LINK968"/>
+      <w:bookmarkStart w:id="13" w:name="OLE_LINK970"/>
+      <w:bookmarkStart w:id="14" w:name="OLE_LINK971"/>
+      <w:r>
+        <w:rPr>
+          <w:rFonts w:cstheme="minorHAnsi"/>
         </w:rPr>
         <w:t xml:space="preserve">  </w:t>
+      </w:r>
+      <w:r>
+        <w:rPr>
+          <w:rFonts w:ascii="MS Gothic" w:eastAsia="MS Gothic" w:hAnsi="Lucida Handwriting" w:hint="eastAsia"/>
+        </w:rPr>
+        <w:t>✔</w:t>
+      </w:r>
+      <w:bookmarkEnd w:id="6"/>
+      <w:bookmarkEnd w:id="7"/>
+      <w:bookmarkEnd w:id="8"/>
+      <w:bookmarkEnd w:id="9"/>
+      <w:bookmarkEnd w:id="10"/>
+      <w:bookmarkEnd w:id="11"/>
+      <w:bookmarkEnd w:id="12"/>
+      <w:bookmarkEnd w:id="13"/>
+      <w:bookmarkEnd w:id="14"/>
+      <w:proofErr w:type="gramEnd"/>
+      <w:r>
+        <w:rPr>
+          <w:rFonts w:cstheme="minorHAnsi"/>
+        </w:rPr>
+        <w:t xml:space="preserve"> </w:t>
       </w:r>
     </w:p>
     <w:p>
@@ -1053,7 +1223,7 @@
           <w:tab w:val="left" w:pos="720"/>
         </w:tabs>
         <w:rPr>
-          <w:rFonts w:ascii="Lucida Sans Unicode" w:hAnsi="Lucida Sans Unicode" w:cs="Lucida Sans Unicode"/>
+          <w:rFonts w:cstheme="minorHAnsi"/>
         </w:rPr>
       </w:pPr>
     </w:p>
@@ -1063,36 +1233,36 @@
           <w:tab w:val="left" w:pos="720"/>
         </w:tabs>
         <w:rPr>
-          <w:rFonts w:ascii="Lucida Sans Unicode" w:hAnsi="Lucida Sans Unicode" w:cs="Lucida Sans Unicode"/>
-        </w:rPr>
-      </w:pPr>
-      <w:r>
-        <w:rPr>
-          <w:rFonts w:ascii="Lucida Sans Unicode" w:hAnsi="Lucida Sans Unicode" w:cs="Lucida Sans Unicode"/>
+          <w:rFonts w:cstheme="minorHAnsi"/>
+        </w:rPr>
+      </w:pPr>
+      <w:r>
+        <w:rPr>
+          <w:rFonts w:cstheme="minorHAnsi"/>
         </w:rPr>
         <w:t xml:space="preserve">Therefore </w:t>
       </w:r>
       <w:r>
         <w:rPr>
-          <w:rFonts w:ascii="Lucida Sans Unicode" w:hAnsi="Lucida Sans Unicode" w:cs="Lucida Sans Unicode"/>
+          <w:rFonts w:cstheme="minorHAnsi"/>
         </w:rPr>
         <w:t xml:space="preserve">he concluded that </w:t>
       </w:r>
       <w:r>
         <w:rPr>
-          <w:rFonts w:ascii="Lucida Sans Unicode" w:hAnsi="Lucida Sans Unicode" w:cs="Lucida Sans Unicode"/>
+          <w:rFonts w:cstheme="minorHAnsi"/>
           <w:position w:val="-6"/>
         </w:rPr>
         <w:object w:dxaOrig="900" w:dyaOrig="340" w14:anchorId="00AF0872">
-          <v:shape id="_x0000_i1047" type="#_x0000_t75" style="width:45pt;height:17pt" o:ole="">
+          <v:shape id="_x0000_i1045" type="#_x0000_t75" style="width:44.55pt;height:17.15pt" o:ole="">
             <v:imagedata r:id="rId46" o:title=""/>
           </v:shape>
-          <o:OLEObject Type="Embed" ProgID="Equation.DSMT4" ShapeID="_x0000_i1047" DrawAspect="Content" ObjectID="_1404324269" r:id="rId47"/>
+          <o:OLEObject Type="Embed" ProgID="Equation.DSMT4" ShapeID="_x0000_i1045" DrawAspect="Content" ObjectID="_1447868335" r:id="rId47"/>
         </w:object>
       </w:r>
       <w:r>
         <w:rPr>
-          <w:rFonts w:ascii="Lucida Sans Unicode" w:hAnsi="Lucida Sans Unicode" w:cs="Lucida Sans Unicode"/>
+          <w:rFonts w:cstheme="minorHAnsi"/>
         </w:rPr>
         <w:t xml:space="preserve"> </w:t>
       </w:r>
